--- a/Resumes & Resources/Webdev/Jason Brunelle Resume.docx
+++ b/Resumes & Resources/Webdev/Jason Brunelle Resume.docx
@@ -5,6 +5,9 @@
     <w:p>
       <w:pPr>
         <w:pStyle w:val="Standard"/>
+        <w:tabs>
+          <w:tab w:val="left" w:pos="9090"/>
+        </w:tabs>
         <w:spacing w:after="0"/>
         <w:rPr>
           <w:rFonts w:ascii="Libre Baskerville" w:hAnsi="Libre Baskerville"/>
@@ -21,6 +24,33 @@
           <w:szCs w:val="38"/>
         </w:rPr>
         <w:t>Jason M. Brunelle</w:t>
+      </w:r>
+      <w:r>
+        <w:rPr>
+          <w:rFonts w:ascii="Libre Baskerville" w:hAnsi="Libre Baskerville"/>
+          <w:b/>
+          <w:sz w:val="38"/>
+          <w:szCs w:val="38"/>
+        </w:rPr>
+        <w:t xml:space="preserve"> </w:t>
+      </w:r>
+      <w:r>
+        <w:rPr>
+          <w:rFonts w:ascii="Libre Baskerville" w:hAnsi="Libre Baskerville"/>
+          <w:b/>
+          <w:sz w:val="38"/>
+          <w:szCs w:val="38"/>
+        </w:rPr>
+        <w:tab/>
+      </w:r>
+      <w:r>
+        <w:rPr>
+          <w:rFonts w:ascii="Libre Baskerville" w:hAnsi="Libre Baskerville"/>
+          <w:b/>
+          <w:sz w:val="28"/>
+          <w:szCs w:val="28"/>
+        </w:rPr>
+        <w:t>Chicago, IL</w:t>
       </w:r>
     </w:p>
     <w:p>
@@ -81,15 +111,7 @@
           <w:sz w:val="20"/>
           <w:szCs w:val="20"/>
         </w:rPr>
-        <w:t>linkedin.com/in/jason-brunelle-18b6bb177</w:t>
-      </w:r>
-      <w:r>
-        <w:rPr>
-          <w:rFonts w:ascii="Roboto" w:hAnsi="Roboto"/>
-          <w:sz w:val="20"/>
-          <w:szCs w:val="20"/>
-        </w:rPr>
-        <w:t xml:space="preserve"> </w:t>
+        <w:t xml:space="preserve">linkedin.com/in/jason-brunelle-18b6bb177 </w:t>
       </w:r>
       <w:r>
         <w:rPr>
@@ -97,15 +119,7 @@
           <w:sz w:val="20"/>
           <w:szCs w:val="20"/>
         </w:rPr>
-        <w:t xml:space="preserve">● </w:t>
-      </w:r>
-      <w:r>
-        <w:rPr>
-          <w:rFonts w:ascii="Roboto" w:hAnsi="Roboto" w:cs="Calibri"/>
-          <w:sz w:val="20"/>
-          <w:szCs w:val="20"/>
-        </w:rPr>
-        <w:t>github.com/jasonmb626</w:t>
+        <w:t>● github.com/jasonmb626</w:t>
       </w:r>
     </w:p>
     <w:p>
@@ -143,13 +157,21 @@
         <w:rPr>
           <w:rFonts w:ascii="Roboto" w:hAnsi="Roboto"/>
         </w:rPr>
-        <w:t>Computer Programmer and aspiring Web Developer with over 20 years computer experience whose passion for computers never wavered in that time. Experience in Progra</w:t>
-      </w:r>
-      <w:r>
-        <w:rPr>
-          <w:rFonts w:ascii="Roboto" w:hAnsi="Roboto"/>
-        </w:rPr>
-        <w:t>mming, Quality Assurance, and System Administration. Recent graduate with a B.S. in Computer Science with ten years management experience. Dedicated problem-solver, strategic thinker and multi-tasker who keeps calm under pressure.</w:t>
+        <w:t xml:space="preserve">Computer Programmer and aspiring </w:t>
+      </w:r>
+      <w:r>
+        <w:rPr>
+          <w:rFonts w:ascii="Roboto" w:hAnsi="Roboto"/>
+        </w:rPr>
+        <w:t>Web Developer</w:t>
+      </w:r>
+      <w:bookmarkStart w:id="0" w:name="_GoBack"/>
+      <w:bookmarkEnd w:id="0"/>
+      <w:r>
+        <w:rPr>
+          <w:rFonts w:ascii="Roboto" w:hAnsi="Roboto"/>
+        </w:rPr>
+        <w:t xml:space="preserve"> with over 20 years computer experience whose passion for computers never wavered in that time. Experience in Programming, Quality Assurance, and System Administration. Recent graduate with a B.S. in Computer Science with ten years management experience. Dedicated problem-solver, strategic thinker and multi-tasker who keeps calm under pressure.</w:t>
       </w:r>
     </w:p>
     <w:p>
@@ -189,13 +211,7 @@
         <w:rPr>
           <w:rFonts w:ascii="Roboto" w:hAnsi="Roboto"/>
         </w:rPr>
-        <w:t>Programm</w:t>
-      </w:r>
-      <w:r>
-        <w:rPr>
-          <w:rFonts w:ascii="Roboto" w:hAnsi="Roboto"/>
-        </w:rPr>
-        <w:t>ing</w:t>
+        <w:t>Programming</w:t>
       </w:r>
       <w:r>
         <w:rPr>
@@ -245,6 +261,12 @@
           <w:rFonts w:ascii="Roboto" w:hAnsi="Roboto"/>
         </w:rPr>
         <w:t xml:space="preserve"> </w:t>
+      </w:r>
+      <w:r>
+        <w:rPr>
+          <w:rFonts w:ascii="Roboto" w:hAnsi="Roboto"/>
+        </w:rPr>
+        <w:t xml:space="preserve">C#, </w:t>
       </w:r>
       <w:r>
         <w:rPr>
@@ -276,11 +298,6 @@
           <w:rFonts w:ascii="Roboto" w:hAnsi="Roboto"/>
         </w:rPr>
         <w:tab/>
-      </w:r>
-      <w:r>
-        <w:rPr>
-          <w:rFonts w:ascii="Roboto" w:hAnsi="Roboto"/>
-        </w:rPr>
         <w:t>Express</w:t>
       </w:r>
       <w:r>
@@ -293,13 +310,7 @@
         <w:rPr>
           <w:rFonts w:ascii="Roboto" w:hAnsi="Roboto"/>
         </w:rPr>
-        <w:t>, Reac</w:t>
-      </w:r>
-      <w:r>
-        <w:rPr>
-          <w:rFonts w:ascii="Roboto" w:hAnsi="Roboto"/>
-        </w:rPr>
-        <w:t>t</w:t>
+        <w:t>, React</w:t>
       </w:r>
       <w:r>
         <w:rPr>
@@ -307,8 +318,12 @@
         </w:rPr>
         <w:t>.js</w:t>
       </w:r>
-      <w:bookmarkStart w:id="0" w:name="_GoBack"/>
-      <w:bookmarkEnd w:id="0"/>
+      <w:r>
+        <w:rPr>
+          <w:rFonts w:ascii="Roboto" w:hAnsi="Roboto"/>
+        </w:rPr>
+        <w:t>, Bootstrap</w:t>
+      </w:r>
     </w:p>
     <w:p>
       <w:pPr>
@@ -345,12 +360,13 @@
         <w:rPr>
           <w:rFonts w:ascii="Roboto" w:hAnsi="Roboto"/>
         </w:rPr>
+        <w:t>, MySQL</w:t>
+      </w:r>
+      <w:r>
+        <w:rPr>
+          <w:rFonts w:ascii="Roboto" w:hAnsi="Roboto"/>
+        </w:rPr>
         <w:br/>
-      </w:r>
-      <w:r>
-        <w:rPr>
-          <w:rFonts w:ascii="Roboto" w:hAnsi="Roboto"/>
-        </w:rPr>
         <w:t>Tools:</w:t>
       </w:r>
       <w:r>
@@ -358,24 +374,13 @@
           <w:rFonts w:ascii="Roboto" w:hAnsi="Roboto"/>
         </w:rPr>
         <w:tab/>
-        <w:t xml:space="preserve">Git/GitHub, </w:t>
-      </w:r>
-      <w:r>
-        <w:rPr>
-          <w:rFonts w:ascii="Roboto" w:hAnsi="Roboto"/>
-        </w:rPr>
-        <w:t>Linux</w:t>
+        <w:t>Git/GitHub, Linux</w:t>
       </w:r>
       <w:r>
         <w:rPr>
           <w:rFonts w:ascii="Roboto" w:hAnsi="Roboto"/>
         </w:rPr>
         <w:br/>
-      </w:r>
-      <w:r>
-        <w:rPr>
-          <w:rFonts w:ascii="Roboto" w:hAnsi="Roboto"/>
-        </w:rPr>
         <w:t>Methodologies:</w:t>
       </w:r>
       <w:r>
@@ -502,11 +507,6 @@
           <w:rFonts w:ascii="Roboto" w:hAnsi="Roboto"/>
         </w:rPr>
         <w:tab/>
-      </w:r>
-      <w:r>
-        <w:rPr>
-          <w:rFonts w:ascii="Roboto" w:hAnsi="Roboto"/>
-        </w:rPr>
         <w:t>GPA:</w:t>
       </w:r>
       <w:r>
@@ -550,11 +550,6 @@
           <w:rFonts w:ascii="Roboto" w:hAnsi="Roboto"/>
         </w:rPr>
         <w:tab/>
-      </w:r>
-      <w:r>
-        <w:rPr>
-          <w:rFonts w:ascii="Roboto" w:hAnsi="Roboto"/>
-        </w:rPr>
         <w:t>January 2015-May 2016</w:t>
       </w:r>
     </w:p>
@@ -581,11 +576,6 @@
           <w:rFonts w:ascii="Roboto" w:hAnsi="Roboto"/>
         </w:rPr>
         <w:tab/>
-      </w:r>
-      <w:r>
-        <w:rPr>
-          <w:rFonts w:ascii="Roboto" w:hAnsi="Roboto"/>
-        </w:rPr>
         <w:t>GPA:4.00</w:t>
       </w:r>
     </w:p>
@@ -674,11 +664,6 @@
           <w:rFonts w:ascii="Roboto" w:hAnsi="Roboto"/>
         </w:rPr>
         <w:tab/>
-      </w:r>
-      <w:r>
-        <w:rPr>
-          <w:rFonts w:ascii="Roboto" w:hAnsi="Roboto"/>
-        </w:rPr>
         <w:t>July 2009-July 2019</w:t>
       </w:r>
     </w:p>
@@ -716,13 +701,7 @@
         <w:rPr>
           <w:rFonts w:ascii="Roboto" w:hAnsi="Roboto"/>
         </w:rPr>
-        <w:t xml:space="preserve">aintained a customer-focused atmosphere where team members could all contribute their talents towards excellent guest </w:t>
-      </w:r>
-      <w:r>
-        <w:rPr>
-          <w:rFonts w:ascii="Roboto" w:hAnsi="Roboto"/>
-        </w:rPr>
-        <w:t>experiences</w:t>
+        <w:t>aintained a customer-focused atmosphere where team members could all contribute their talents towards excellent guest experiences</w:t>
       </w:r>
     </w:p>
     <w:p>
@@ -797,13 +776,7 @@
         <w:rPr>
           <w:rFonts w:ascii="Roboto" w:hAnsi="Roboto"/>
         </w:rPr>
-        <w:t>Troublesh</w:t>
-      </w:r>
-      <w:r>
-        <w:rPr>
-          <w:rFonts w:ascii="Roboto" w:hAnsi="Roboto"/>
-        </w:rPr>
-        <w:t>ot physical plant, projection, and point of sale issues, sometimes under pressure because guest experience for large audience was at stake</w:t>
+        <w:t>Troubleshot physical plant, projection, and point of sale issues, sometimes under pressure because guest experience for large audience was at stake</w:t>
       </w:r>
     </w:p>
     <w:p>
@@ -982,13 +955,7 @@
         <w:rPr>
           <w:rFonts w:ascii="Roboto" w:hAnsi="Roboto"/>
         </w:rPr>
-        <w:t>Imple</w:t>
-      </w:r>
-      <w:r>
-        <w:rPr>
-          <w:rFonts w:ascii="Roboto" w:hAnsi="Roboto"/>
-        </w:rPr>
-        <w:t>mented the business logic to assign technicians to trouble tickets based on the schedules of the technicians and clients</w:t>
+        <w:t>Implemented the business logic to assign technicians to trouble tickets based on the schedules of the technicians and clients</w:t>
       </w:r>
     </w:p>
     <w:p>
@@ -1034,13 +1001,7 @@
         <w:rPr>
           <w:rFonts w:ascii="Roboto" w:hAnsi="Roboto"/>
         </w:rPr>
-        <w:t>Set up and maintained Linux/Apache/MySQL/PHP ser</w:t>
-      </w:r>
-      <w:r>
-        <w:rPr>
-          <w:rFonts w:ascii="Roboto" w:hAnsi="Roboto"/>
-        </w:rPr>
-        <w:t>vers (with a list of all University residents)</w:t>
+        <w:t>Set up and maintained Linux/Apache/MySQL/PHP servers (with a list of all University residents)</w:t>
       </w:r>
     </w:p>
     <w:p>
@@ -1095,13 +1056,7 @@
         <w:rPr>
           <w:rFonts w:ascii="Roboto" w:hAnsi="Roboto"/>
         </w:rPr>
-        <w:t>June 1998-January</w:t>
-      </w:r>
-      <w:r>
-        <w:rPr>
-          <w:rFonts w:ascii="Roboto" w:hAnsi="Roboto"/>
-        </w:rPr>
-        <w:t xml:space="preserve"> 1999</w:t>
+        <w:t>June 1998-January 1999</w:t>
       </w:r>
     </w:p>
     <w:p>
@@ -1758,7 +1713,7 @@
       </w:pPr>
     </w:pPrDefault>
   </w:docDefaults>
-  <w:latentStyles w:defLockedState="0" w:defUIPriority="99" w:defSemiHidden="0" w:defUnhideWhenUsed="0" w:defQFormat="0" w:count="377">
+  <w:latentStyles w:defLockedState="0" w:defUIPriority="99" w:defSemiHidden="0" w:defUnhideWhenUsed="0" w:defQFormat="0" w:count="376">
     <w:lsdException w:name="Normal" w:uiPriority="0" w:qFormat="1"/>
     <w:lsdException w:name="heading 1" w:uiPriority="9" w:qFormat="1"/>
     <w:lsdException w:name="heading 2" w:semiHidden="1" w:uiPriority="9" w:unhideWhenUsed="1" w:qFormat="1"/>
@@ -2135,7 +2090,6 @@
     <w:lsdException w:name="Hashtag" w:semiHidden="1" w:unhideWhenUsed="1"/>
     <w:lsdException w:name="Unresolved Mention" w:semiHidden="1" w:unhideWhenUsed="1"/>
     <w:lsdException w:name="Smart Link" w:semiHidden="1" w:unhideWhenUsed="1"/>
-    <w:lsdException w:name="Smart Link Error" w:semiHidden="1" w:unhideWhenUsed="1"/>
   </w:latentStyles>
   <w:style w:type="paragraph" w:default="1" w:styleId="Normal">
     <w:name w:val="Normal"/>
